--- a/syoho/2020/tokutei/所報/04_海外.docx
+++ b/syoho/2020/tokutei/所報/04_海外.docx
@@ -9,7 +9,7 @@
     </w:p>
     <w:p>
       <w:r>
-        <w:t xml:space="preserve">研究経費　　</w:t>
+        <w:t xml:space="preserve">研究経費　二三六万円　</w:t>
       </w:r>
     </w:p>
     <w:p>
@@ -61,7 +61,7 @@
       <w:r>
         <w:t xml:space="preserve">　本研究では、エスタード・ダ・インディア、イエズス会、オランダ東インド会社（VOC）、イギリス東インド会社（EIC）という、広域的で非（あるいは半）国家的な組織の、おもに17世紀に本部とアジア拠点間で取り交わされた情報について、内容だけでなく、史料学的な観点からも、多角的な検討を加える。従来、南欧語史料・オランダ語・英語史料はそれぞれ別々の研究者によって担われてきた。しかし、近年、双方を視野に入れた研究が出始めている。こうした状況をふまえ、本研究は、共通のテーマについて専門を異にする研究者が密接な討論を行うことにより、そのような方向性を一層推し進める。</w:t>
         <w:br/>
-        <w:t>現在グローバル化する世界の中で歴史学のあり方にも変化が求められているが、海外の動向の安直な輸入や評価への対応としてではなく、日本史学の内在的発展とその成果に基づき、今まで蓄積されてきた学知のつなげ方を刷新することによって、国際的な貢献を模索する。同時に、世界的な要請でもある厳密な史料読解に基づく研究を担える次世代の育成も目指す。</w:t>
+        <w:t xml:space="preserve">　現在グローバル化する世界の中で歴史学のあり方にも変化が求められているが、海外の動向の安直な輸入や評価への対応としてではなく、日本史学の内在的発展とその成果に基づき、今まで蓄積されてきた学知のつなげ方を刷新することによって、国際的な貢献を模索する。同時に、世界的な要請でもある厳密な史料読解に基づく研究を担える次世代の育成も目指す。</w:t>
       </w:r>
     </w:p>
     <w:p/>
